--- a/DecodeCollective/bios/bio_anna_kampani.docx
+++ b/DecodeCollective/bios/bio_anna_kampani.docx
@@ -45,14 +45,12 @@
         </w:rPr>
         <w:t xml:space="preserve">Αρχιτέκτων Μηχανικός </w:t>
       </w:r>
-      <w:proofErr w:type="spellStart"/>
       <w:r>
         <w:rPr>
           <w:lang w:val="en-US"/>
         </w:rPr>
         <w:t>MArch</w:t>
       </w:r>
-      <w:proofErr w:type="spellEnd"/>
     </w:p>
     <w:p>
       <w:r>
@@ -154,6 +152,11 @@
       </w:hyperlink>
     </w:p>
     <w:p>
+      <w:pPr>
+        <w:rPr>
+          <w:lang w:val="el-GR"/>
+        </w:rPr>
+      </w:pPr>
       <w:r>
         <w:rPr>
           <w:lang w:val="el-GR"/>
@@ -161,773 +164,22 @@
         <w:t>Τηλ</w:t>
       </w:r>
       <w:r>
-        <w:t>.:</w:t>
-      </w:r>
-      <w:r>
-        <w:t xml:space="preserve"> +30 </w:t>
-      </w:r>
-      <w:proofErr w:type="gramStart"/>
-      <w:r>
-        <w:t>6977467481  |</w:t>
-      </w:r>
-      <w:proofErr w:type="gramEnd"/>
-      <w:r>
-        <w:t xml:space="preserve">   </w:t>
-      </w:r>
-      <w:r>
+        <w:rPr>
+          <w:lang w:val="el-GR"/>
+        </w:rPr>
+        <w:t xml:space="preserve">.: +30 </w:t>
+      </w:r>
+      <w:r>
+        <w:rPr>
+          <w:lang w:val="el-GR"/>
+        </w:rPr>
+        <w:t xml:space="preserve">6977467481  |   </w:t>
+      </w:r>
+      <w:r>
+        <w:rPr>
+          <w:lang w:val="el-GR"/>
+        </w:rPr>
         <w:t>+44 (0)7753967483</w:t>
-      </w:r>
-    </w:p>
-    <w:p/>
-    <w:p>
-      <w:pPr>
-        <w:rPr>
-          <w:lang w:val="el-GR"/>
-        </w:rPr>
-      </w:pPr>
-      <w:r>
-        <w:rPr>
-          <w:lang w:val="el-GR"/>
-        </w:rPr>
-        <w:t xml:space="preserve">Η Άννα Καμπάνη </w:t>
-      </w:r>
-      <w:r>
-        <w:rPr>
-          <w:lang w:val="el-GR"/>
-        </w:rPr>
-        <w:t>είναι αρχιτέκτων μηχανικός</w:t>
-      </w:r>
-      <w:r>
-        <w:rPr>
-          <w:lang w:val="el-GR"/>
-        </w:rPr>
-        <w:t xml:space="preserve"> (</w:t>
-      </w:r>
-      <w:r>
-        <w:rPr>
-          <w:lang w:val="en-US"/>
-        </w:rPr>
-        <w:t>M</w:t>
-      </w:r>
-      <w:r>
-        <w:rPr>
-          <w:lang w:val="el-GR"/>
-        </w:rPr>
-        <w:t>Α</w:t>
-      </w:r>
-      <w:proofErr w:type="spellStart"/>
-      <w:r>
-        <w:rPr>
-          <w:lang w:val="en-US"/>
-        </w:rPr>
-        <w:t>rch</w:t>
-      </w:r>
-      <w:proofErr w:type="spellEnd"/>
-      <w:r>
-        <w:rPr>
-          <w:lang w:val="el-GR"/>
-        </w:rPr>
-        <w:t>)</w:t>
-      </w:r>
-      <w:r>
-        <w:rPr>
-          <w:lang w:val="el-GR"/>
-        </w:rPr>
-        <w:t xml:space="preserve"> και γεννήθηκε τον Μάιο του 1993 στην Αθήνα. Κατά τη διάρκεια των σπουδών της στο Εθνικό</w:t>
-      </w:r>
-      <w:r>
-        <w:rPr>
-          <w:lang w:val="el-GR"/>
-        </w:rPr>
-        <w:t xml:space="preserve"> Μετσόβιο</w:t>
-      </w:r>
-      <w:r>
-        <w:rPr>
-          <w:lang w:val="el-GR"/>
-        </w:rPr>
-        <w:t xml:space="preserve"> Πολυτεχνείο</w:t>
-      </w:r>
-      <w:r>
-        <w:rPr>
-          <w:lang w:val="el-GR"/>
-        </w:rPr>
-        <w:t>,</w:t>
-      </w:r>
-      <w:r>
-        <w:rPr>
-          <w:lang w:val="el-GR"/>
-        </w:rPr>
-        <w:t xml:space="preserve"> εργάστηκε παράλληλα σε </w:t>
-      </w:r>
-      <w:r>
-        <w:rPr>
-          <w:lang w:val="el-GR"/>
-        </w:rPr>
-        <w:t xml:space="preserve">αρχιτεκτονικά γραφεία </w:t>
-      </w:r>
-      <w:r>
-        <w:rPr>
-          <w:lang w:val="el-GR"/>
-        </w:rPr>
-        <w:t xml:space="preserve">κερδίζοντας εμπειρία και γνώσεις μέσα από έργα ποικίλων κλιμάκων και περιεχομένου. </w:t>
-      </w:r>
-      <w:r>
-        <w:rPr>
-          <w:lang w:val="el-GR"/>
-        </w:rPr>
-        <w:t xml:space="preserve">Έπειτα συνέχισε τις σπουδές σε μεταπτυχιακό επίπεδο στη </w:t>
-      </w:r>
-      <w:r>
-        <w:rPr>
-          <w:lang w:val="en-US"/>
-        </w:rPr>
-        <w:t>Bartlett</w:t>
-      </w:r>
-      <w:r>
-        <w:rPr>
-          <w:lang w:val="el-GR"/>
-        </w:rPr>
-        <w:t xml:space="preserve"> </w:t>
-      </w:r>
-      <w:r>
-        <w:rPr>
-          <w:lang w:val="en-US"/>
-        </w:rPr>
-        <w:t>School</w:t>
-      </w:r>
-      <w:r>
-        <w:rPr>
-          <w:lang w:val="el-GR"/>
-        </w:rPr>
-        <w:t xml:space="preserve"> </w:t>
-      </w:r>
-      <w:r>
-        <w:rPr>
-          <w:lang w:val="en-US"/>
-        </w:rPr>
-        <w:t>of</w:t>
-      </w:r>
-      <w:r>
-        <w:rPr>
-          <w:lang w:val="el-GR"/>
-        </w:rPr>
-        <w:t xml:space="preserve"> </w:t>
-      </w:r>
-      <w:r>
-        <w:rPr>
-          <w:lang w:val="en-US"/>
-        </w:rPr>
-        <w:t>Architecture</w:t>
-      </w:r>
-      <w:r>
-        <w:rPr>
-          <w:lang w:val="el-GR"/>
-        </w:rPr>
-        <w:t xml:space="preserve"> στο πανεπιστήμιο </w:t>
-      </w:r>
-      <w:r>
-        <w:rPr>
-          <w:lang w:val="en-US"/>
-        </w:rPr>
-        <w:t>UCL</w:t>
-      </w:r>
-      <w:r>
-        <w:rPr>
-          <w:lang w:val="el-GR"/>
-        </w:rPr>
-        <w:t xml:space="preserve"> </w:t>
-      </w:r>
-      <w:r>
-        <w:rPr>
-          <w:lang w:val="el-GR"/>
-        </w:rPr>
-        <w:t xml:space="preserve">του Λονδίνου στο πρόγραμμα </w:t>
-      </w:r>
-      <w:r>
-        <w:rPr>
-          <w:lang w:val="en-US"/>
-        </w:rPr>
-        <w:t>M</w:t>
-      </w:r>
-      <w:r>
-        <w:rPr>
-          <w:lang w:val="el-GR"/>
-        </w:rPr>
-        <w:t>Α</w:t>
-      </w:r>
-      <w:proofErr w:type="spellStart"/>
-      <w:r>
-        <w:rPr>
-          <w:lang w:val="en-US"/>
-        </w:rPr>
-        <w:t>rch</w:t>
-      </w:r>
-      <w:proofErr w:type="spellEnd"/>
-      <w:r>
-        <w:rPr>
-          <w:lang w:val="el-GR"/>
-        </w:rPr>
-        <w:t xml:space="preserve"> </w:t>
-      </w:r>
-      <w:r>
-        <w:rPr>
-          <w:lang w:val="en-US"/>
-        </w:rPr>
-        <w:t>Urban</w:t>
-      </w:r>
-      <w:r>
-        <w:rPr>
-          <w:lang w:val="el-GR"/>
-        </w:rPr>
-        <w:t xml:space="preserve"> </w:t>
-      </w:r>
-      <w:r>
-        <w:rPr>
-          <w:lang w:val="en-US"/>
-        </w:rPr>
-        <w:t>Design</w:t>
-      </w:r>
-      <w:r>
-        <w:rPr>
-          <w:lang w:val="el-GR"/>
-        </w:rPr>
-        <w:t xml:space="preserve"> απ’ όπου αποφοίτησε με διάκριση και της απονεμήθηκε το Computational Prize</w:t>
-      </w:r>
-      <w:r>
-        <w:rPr>
-          <w:lang w:val="el-GR"/>
-        </w:rPr>
-        <w:t xml:space="preserve">. </w:t>
-      </w:r>
-      <w:r>
-        <w:rPr>
-          <w:lang w:val="el-GR"/>
-        </w:rPr>
-        <w:t xml:space="preserve">Η διπλωματική της </w:t>
-      </w:r>
-      <w:r>
-        <w:rPr>
-          <w:lang w:val="el-GR"/>
-        </w:rPr>
-        <w:t>εργασία επικεντρώθηκε στο</w:t>
-      </w:r>
-      <w:r>
-        <w:rPr>
-          <w:lang w:val="el-GR"/>
-        </w:rPr>
-        <w:t xml:space="preserve">ν </w:t>
-      </w:r>
-      <w:r>
-        <w:rPr>
-          <w:lang w:val="el-GR"/>
-        </w:rPr>
-        <w:t>σχεδιασμό ενός εργαλείου</w:t>
-      </w:r>
-      <w:r>
-        <w:rPr>
-          <w:lang w:val="el-GR"/>
-        </w:rPr>
-        <w:t xml:space="preserve"> (</w:t>
-      </w:r>
-      <w:r>
-        <w:rPr>
-          <w:lang w:val="en-US"/>
-        </w:rPr>
-        <w:t>grasshopper</w:t>
-      </w:r>
-      <w:r>
-        <w:rPr>
-          <w:lang w:val="el-GR"/>
-        </w:rPr>
-        <w:t xml:space="preserve"> </w:t>
-      </w:r>
-      <w:r>
-        <w:rPr>
-          <w:lang w:val="en-US"/>
-        </w:rPr>
-        <w:t>plugin</w:t>
-      </w:r>
-      <w:r>
-        <w:rPr>
-          <w:lang w:val="el-GR"/>
-        </w:rPr>
-        <w:t>),</w:t>
-      </w:r>
-      <w:r>
-        <w:rPr>
-          <w:lang w:val="el-GR"/>
-        </w:rPr>
-        <w:t xml:space="preserve"> που μέσω </w:t>
-      </w:r>
-      <w:r>
-        <w:rPr>
-          <w:lang w:val="en-US"/>
-        </w:rPr>
-        <w:t>VR</w:t>
-      </w:r>
-      <w:r>
-        <w:rPr>
-          <w:lang w:val="el-GR"/>
-        </w:rPr>
-        <w:t xml:space="preserve">, </w:t>
-      </w:r>
-      <w:r>
-        <w:rPr>
-          <w:lang w:val="en-US"/>
-        </w:rPr>
-        <w:t>machine</w:t>
-      </w:r>
-      <w:r>
-        <w:rPr>
-          <w:lang w:val="el-GR"/>
-        </w:rPr>
-        <w:t xml:space="preserve"> </w:t>
-      </w:r>
-      <w:r>
-        <w:rPr>
-          <w:lang w:val="en-US"/>
-        </w:rPr>
-        <w:t>learning</w:t>
-      </w:r>
-      <w:r>
-        <w:rPr>
-          <w:lang w:val="el-GR"/>
-        </w:rPr>
-        <w:t xml:space="preserve"> </w:t>
-      </w:r>
-      <w:r>
-        <w:rPr>
-          <w:lang w:val="el-GR"/>
-        </w:rPr>
-        <w:t>και</w:t>
-      </w:r>
-      <w:r>
-        <w:rPr>
-          <w:lang w:val="el-GR"/>
-        </w:rPr>
-        <w:t xml:space="preserve"> </w:t>
-      </w:r>
-      <w:r>
-        <w:rPr>
-          <w:lang w:val="en-US"/>
-        </w:rPr>
-        <w:t>geospatial</w:t>
-      </w:r>
-      <w:r>
-        <w:rPr>
-          <w:lang w:val="el-GR"/>
-        </w:rPr>
-        <w:t xml:space="preserve"> </w:t>
-      </w:r>
-      <w:r>
-        <w:rPr>
-          <w:lang w:val="en-US"/>
-        </w:rPr>
-        <w:t>data</w:t>
-      </w:r>
-      <w:r>
-        <w:rPr>
-          <w:lang w:val="el-GR"/>
-        </w:rPr>
-        <w:t xml:space="preserve"> </w:t>
-      </w:r>
-      <w:r>
-        <w:rPr>
-          <w:lang w:val="en-US"/>
-        </w:rPr>
-        <w:t>analytics</w:t>
-      </w:r>
-      <w:r>
-        <w:rPr>
-          <w:lang w:val="el-GR"/>
-        </w:rPr>
-        <w:t>,</w:t>
-      </w:r>
-      <w:r>
-        <w:rPr>
-          <w:lang w:val="el-GR"/>
-        </w:rPr>
-        <w:t xml:space="preserve"> αξιολογεί σε πραγματικό χρόνο μία πρόταση την ώρα που σχεδιάζεται με βάση τις παραμέτρους που θέτει ο αρχιτέκτονας. Βασικός στόχος της έρευνας ήταν η διερεύνηση της διάδρασης μεταξύ ανθρώπου και τεχνητής νοημοσύνης </w:t>
-      </w:r>
-      <w:r>
-        <w:rPr>
-          <w:lang w:val="el-GR"/>
-        </w:rPr>
-        <w:t xml:space="preserve">(ΑΙ) </w:t>
-      </w:r>
-      <w:bookmarkStart w:id="0" w:name="_GoBack"/>
-      <w:bookmarkEnd w:id="0"/>
-      <w:r>
-        <w:rPr>
-          <w:lang w:val="el-GR"/>
-        </w:rPr>
-        <w:t xml:space="preserve">στον τομέα της αρχιτεκτονικής. </w:t>
-      </w:r>
-      <w:r>
-        <w:rPr>
-          <w:lang w:val="el-GR"/>
-        </w:rPr>
-        <w:t xml:space="preserve">Σήμερα ζει και εργάζεται στο Λονδίνο ως </w:t>
-      </w:r>
-      <w:r>
-        <w:rPr>
-          <w:lang w:val="en-US"/>
-        </w:rPr>
-        <w:t>computational</w:t>
-      </w:r>
-      <w:r>
-        <w:rPr>
-          <w:lang w:val="el-GR"/>
-        </w:rPr>
-        <w:t xml:space="preserve"> </w:t>
-      </w:r>
-      <w:r>
-        <w:rPr>
-          <w:lang w:val="en-US"/>
-        </w:rPr>
-        <w:t>designer</w:t>
-      </w:r>
-      <w:r>
-        <w:rPr>
-          <w:lang w:val="el-GR"/>
-        </w:rPr>
-        <w:t xml:space="preserve"> </w:t>
-      </w:r>
-      <w:r>
-        <w:rPr>
-          <w:lang w:val="el-GR"/>
-        </w:rPr>
-        <w:t>στο γραφείο</w:t>
-      </w:r>
-      <w:r>
-        <w:rPr>
-          <w:lang w:val="el-GR"/>
-        </w:rPr>
-        <w:t xml:space="preserve"> </w:t>
-      </w:r>
-      <w:r>
-        <w:rPr>
-          <w:lang w:val="en-US"/>
-        </w:rPr>
-        <w:t>Bryden</w:t>
-      </w:r>
-      <w:r>
-        <w:rPr>
-          <w:lang w:val="el-GR"/>
-        </w:rPr>
-        <w:t xml:space="preserve"> </w:t>
-      </w:r>
-      <w:r>
-        <w:rPr>
-          <w:lang w:val="en-US"/>
-        </w:rPr>
-        <w:t>Wood</w:t>
-      </w:r>
-      <w:r>
-        <w:rPr>
-          <w:lang w:val="el-GR"/>
-        </w:rPr>
-        <w:t xml:space="preserve"> όπου επικεντρώνεται στην ανάπτυξη και </w:t>
-      </w:r>
-      <w:r>
-        <w:rPr>
-          <w:lang w:val="el-GR"/>
-        </w:rPr>
-        <w:t>σχεδιασμό</w:t>
-      </w:r>
-      <w:r>
-        <w:rPr>
-          <w:lang w:val="el-GR"/>
-        </w:rPr>
-        <w:t xml:space="preserve"> </w:t>
-      </w:r>
-      <w:r>
-        <w:rPr>
-          <w:lang w:val="en-US"/>
-        </w:rPr>
-        <w:t>web</w:t>
-      </w:r>
-      <w:r>
-        <w:rPr>
-          <w:lang w:val="el-GR"/>
-        </w:rPr>
-        <w:t>-</w:t>
-      </w:r>
-      <w:r>
-        <w:rPr>
-          <w:lang w:val="en-US"/>
-        </w:rPr>
-        <w:t>apps</w:t>
-      </w:r>
-      <w:r>
-        <w:rPr>
-          <w:lang w:val="el-GR"/>
-        </w:rPr>
-        <w:t xml:space="preserve"> </w:t>
-      </w:r>
-      <w:r>
-        <w:rPr>
-          <w:lang w:val="el-GR"/>
-        </w:rPr>
-        <w:t xml:space="preserve"> καθώς και </w:t>
-      </w:r>
-      <w:r>
-        <w:rPr>
-          <w:lang w:val="en-US"/>
-        </w:rPr>
-        <w:t>virtual</w:t>
-      </w:r>
-      <w:r>
-        <w:rPr>
-          <w:lang w:val="el-GR"/>
-        </w:rPr>
-        <w:t xml:space="preserve"> </w:t>
-      </w:r>
-      <w:r>
-        <w:rPr>
-          <w:lang w:val="el-GR"/>
-        </w:rPr>
-        <w:t xml:space="preserve">και </w:t>
-      </w:r>
-      <w:r>
-        <w:rPr>
-          <w:lang w:val="en-US"/>
-        </w:rPr>
-        <w:t>augmented</w:t>
-      </w:r>
-      <w:r>
-        <w:rPr>
-          <w:lang w:val="el-GR"/>
-        </w:rPr>
-        <w:t xml:space="preserve"> </w:t>
-      </w:r>
-      <w:r>
-        <w:rPr>
-          <w:lang w:val="en-US"/>
-        </w:rPr>
-        <w:t>reality</w:t>
-      </w:r>
-      <w:r>
-        <w:rPr>
-          <w:lang w:val="el-GR"/>
-        </w:rPr>
-        <w:t xml:space="preserve"> εφαρμογών που συνδυάζουν την αρχιτεκτονική με </w:t>
-      </w:r>
-      <w:r>
-        <w:rPr>
-          <w:lang w:val="en-US"/>
-        </w:rPr>
-        <w:t>interactive</w:t>
-      </w:r>
-      <w:r>
-        <w:rPr>
-          <w:lang w:val="el-GR"/>
-        </w:rPr>
-        <w:t xml:space="preserve"> </w:t>
-      </w:r>
-      <w:r>
-        <w:rPr>
-          <w:lang w:val="en-US"/>
-        </w:rPr>
-        <w:t>media</w:t>
-      </w:r>
-      <w:r>
-        <w:rPr>
-          <w:lang w:val="el-GR"/>
-        </w:rPr>
-        <w:t xml:space="preserve">, </w:t>
-      </w:r>
-      <w:r>
-        <w:rPr>
-          <w:lang w:val="en-US"/>
-        </w:rPr>
-        <w:t>data</w:t>
-      </w:r>
-      <w:r>
-        <w:rPr>
-          <w:lang w:val="el-GR"/>
-        </w:rPr>
-        <w:t xml:space="preserve"> </w:t>
-      </w:r>
-      <w:r>
-        <w:rPr>
-          <w:lang w:val="en-US"/>
-        </w:rPr>
-        <w:t>analytics</w:t>
-      </w:r>
-      <w:r>
-        <w:rPr>
-          <w:lang w:val="el-GR"/>
-        </w:rPr>
-        <w:t xml:space="preserve"> </w:t>
-      </w:r>
-      <w:r>
-        <w:rPr>
-          <w:lang w:val="el-GR"/>
-        </w:rPr>
-        <w:t xml:space="preserve">και </w:t>
-      </w:r>
-      <w:r>
-        <w:rPr>
-          <w:lang w:val="en-US"/>
-        </w:rPr>
-        <w:t>machine</w:t>
-      </w:r>
-      <w:r>
-        <w:rPr>
-          <w:lang w:val="el-GR"/>
-        </w:rPr>
-        <w:t xml:space="preserve"> </w:t>
-      </w:r>
-      <w:r>
-        <w:rPr>
-          <w:lang w:val="en-US"/>
-        </w:rPr>
-        <w:t>learning</w:t>
-      </w:r>
-      <w:r>
-        <w:rPr>
-          <w:lang w:val="el-GR"/>
-        </w:rPr>
-        <w:t xml:space="preserve">. </w:t>
-      </w:r>
-      <w:r>
-        <w:rPr>
-          <w:lang w:val="el-GR"/>
-        </w:rPr>
-        <w:t>Ταυτόχρονα</w:t>
-      </w:r>
-      <w:r>
-        <w:rPr>
-          <w:lang w:val="el-GR"/>
-        </w:rPr>
-        <w:t xml:space="preserve"> κρατά επαφή με τον ακαδημαϊκό </w:t>
-      </w:r>
-      <w:r>
-        <w:rPr>
-          <w:lang w:val="el-GR"/>
-        </w:rPr>
-        <w:t>χώρο</w:t>
-      </w:r>
-      <w:r>
-        <w:rPr>
-          <w:lang w:val="el-GR"/>
-        </w:rPr>
-        <w:t xml:space="preserve"> </w:t>
-      </w:r>
-      <w:r>
-        <w:rPr>
-          <w:lang w:val="el-GR"/>
-        </w:rPr>
-        <w:t xml:space="preserve">και την έρευνα όντας </w:t>
-      </w:r>
-      <w:r>
-        <w:rPr>
-          <w:lang w:val="el-GR"/>
-        </w:rPr>
-        <w:t xml:space="preserve">βοηθός </w:t>
-      </w:r>
-      <w:r>
-        <w:rPr>
-          <w:lang w:val="el-GR"/>
-        </w:rPr>
-        <w:t xml:space="preserve">καθηγητή στο μεταπτυχιακό πρόγραμμα </w:t>
-      </w:r>
-      <w:r>
-        <w:rPr>
-          <w:lang w:val="en-US"/>
-        </w:rPr>
-        <w:t>March</w:t>
-      </w:r>
-      <w:r>
-        <w:rPr>
-          <w:lang w:val="el-GR"/>
-        </w:rPr>
-        <w:t xml:space="preserve"> </w:t>
-      </w:r>
-      <w:r>
-        <w:rPr>
-          <w:lang w:val="en-US"/>
-        </w:rPr>
-        <w:t>Urban</w:t>
-      </w:r>
-      <w:r>
-        <w:rPr>
-          <w:lang w:val="el-GR"/>
-        </w:rPr>
-        <w:t xml:space="preserve"> </w:t>
-      </w:r>
-      <w:r>
-        <w:rPr>
-          <w:lang w:val="en-US"/>
-        </w:rPr>
-        <w:t>Design</w:t>
-      </w:r>
-      <w:r>
-        <w:rPr>
-          <w:lang w:val="el-GR"/>
-        </w:rPr>
-        <w:t xml:space="preserve"> </w:t>
-      </w:r>
-      <w:r>
-        <w:rPr>
-          <w:lang w:val="el-GR"/>
-        </w:rPr>
-        <w:t xml:space="preserve">στη </w:t>
-      </w:r>
-      <w:r>
-        <w:rPr>
-          <w:lang w:val="en-US"/>
-        </w:rPr>
-        <w:t>Bartlett</w:t>
-      </w:r>
-      <w:r>
-        <w:rPr>
-          <w:lang w:val="el-GR"/>
-        </w:rPr>
-        <w:t xml:space="preserve"> </w:t>
-      </w:r>
-      <w:r>
-        <w:rPr>
-          <w:lang w:val="en-US"/>
-        </w:rPr>
-        <w:t>School</w:t>
-      </w:r>
-      <w:r>
-        <w:rPr>
-          <w:lang w:val="el-GR"/>
-        </w:rPr>
-        <w:t xml:space="preserve"> </w:t>
-      </w:r>
-      <w:r>
-        <w:rPr>
-          <w:lang w:val="en-US"/>
-        </w:rPr>
-        <w:t>of</w:t>
-      </w:r>
-      <w:r>
-        <w:rPr>
-          <w:lang w:val="el-GR"/>
-        </w:rPr>
-        <w:t xml:space="preserve"> </w:t>
-      </w:r>
-      <w:r>
-        <w:rPr>
-          <w:lang w:val="en-US"/>
-        </w:rPr>
-        <w:t>Architecture</w:t>
-      </w:r>
-      <w:r>
-        <w:rPr>
-          <w:lang w:val="el-GR"/>
-        </w:rPr>
-        <w:t xml:space="preserve"> στο Λονδίνο</w:t>
-      </w:r>
-      <w:r>
-        <w:rPr>
-          <w:lang w:val="el-GR"/>
-        </w:rPr>
-        <w:t>.</w:t>
       </w:r>
     </w:p>
     <w:p>
@@ -936,6 +188,813 @@
           <w:lang w:val="el-GR"/>
         </w:rPr>
       </w:pPr>
+    </w:p>
+    <w:p>
+      <w:pPr>
+        <w:rPr>
+          <w:lang w:val="el-GR"/>
+        </w:rPr>
+      </w:pPr>
+      <w:r>
+        <w:rPr>
+          <w:lang w:val="el-GR"/>
+        </w:rPr>
+        <w:t xml:space="preserve">Η Άννα Καμπάνη </w:t>
+      </w:r>
+      <w:r>
+        <w:rPr>
+          <w:lang w:val="el-GR"/>
+        </w:rPr>
+        <w:t>είναι αρχιτέκτων μηχανικός</w:t>
+      </w:r>
+      <w:r>
+        <w:rPr>
+          <w:lang w:val="el-GR"/>
+        </w:rPr>
+        <w:t xml:space="preserve"> (</w:t>
+      </w:r>
+      <w:r>
+        <w:rPr>
+          <w:lang w:val="en-US"/>
+        </w:rPr>
+        <w:t>M</w:t>
+      </w:r>
+      <w:r>
+        <w:rPr>
+          <w:lang w:val="el-GR"/>
+        </w:rPr>
+        <w:t>Α</w:t>
+      </w:r>
+      <w:r>
+        <w:rPr>
+          <w:lang w:val="en-US"/>
+        </w:rPr>
+        <w:t>rch</w:t>
+      </w:r>
+      <w:r>
+        <w:rPr>
+          <w:lang w:val="el-GR"/>
+        </w:rPr>
+        <w:t>)</w:t>
+      </w:r>
+      <w:r>
+        <w:rPr>
+          <w:lang w:val="el-GR"/>
+        </w:rPr>
+        <w:t xml:space="preserve"> και γεννήθηκε τον Μάιο του 1993 στην Αθήνα. Κατά τη διάρκεια των σπουδών της στο Εθνικό</w:t>
+      </w:r>
+      <w:r>
+        <w:rPr>
+          <w:lang w:val="el-GR"/>
+        </w:rPr>
+        <w:t xml:space="preserve"> Μετσόβιο</w:t>
+      </w:r>
+      <w:r>
+        <w:rPr>
+          <w:lang w:val="el-GR"/>
+        </w:rPr>
+        <w:t xml:space="preserve"> Πολυτεχνείο</w:t>
+      </w:r>
+      <w:r>
+        <w:rPr>
+          <w:lang w:val="el-GR"/>
+        </w:rPr>
+        <w:t>,</w:t>
+      </w:r>
+      <w:r>
+        <w:rPr>
+          <w:lang w:val="el-GR"/>
+        </w:rPr>
+        <w:t xml:space="preserve"> εργάστηκε παράλληλα σε </w:t>
+      </w:r>
+      <w:r>
+        <w:rPr>
+          <w:lang w:val="el-GR"/>
+        </w:rPr>
+        <w:t xml:space="preserve">αρχιτεκτονικά γραφεία </w:t>
+      </w:r>
+      <w:r>
+        <w:rPr>
+          <w:lang w:val="el-GR"/>
+        </w:rPr>
+        <w:t xml:space="preserve">κερδίζοντας εμπειρία και γνώσεις μέσα από έργα ποικίλων κλιμάκων και περιεχομένου. </w:t>
+      </w:r>
+      <w:r>
+        <w:rPr>
+          <w:lang w:val="el-GR"/>
+        </w:rPr>
+        <w:t xml:space="preserve">Έπειτα συνέχισε τις σπουδές σε μεταπτυχιακό επίπεδο στη </w:t>
+      </w:r>
+      <w:r>
+        <w:rPr>
+          <w:lang w:val="en-US"/>
+        </w:rPr>
+        <w:t>Bartlett</w:t>
+      </w:r>
+      <w:r>
+        <w:rPr>
+          <w:lang w:val="el-GR"/>
+        </w:rPr>
+        <w:t xml:space="preserve"> </w:t>
+      </w:r>
+      <w:r>
+        <w:rPr>
+          <w:lang w:val="en-US"/>
+        </w:rPr>
+        <w:t>School</w:t>
+      </w:r>
+      <w:r>
+        <w:rPr>
+          <w:lang w:val="el-GR"/>
+        </w:rPr>
+        <w:t xml:space="preserve"> </w:t>
+      </w:r>
+      <w:r>
+        <w:rPr>
+          <w:lang w:val="en-US"/>
+        </w:rPr>
+        <w:t>of</w:t>
+      </w:r>
+      <w:r>
+        <w:rPr>
+          <w:lang w:val="el-GR"/>
+        </w:rPr>
+        <w:t xml:space="preserve"> </w:t>
+      </w:r>
+      <w:r>
+        <w:rPr>
+          <w:lang w:val="en-US"/>
+        </w:rPr>
+        <w:t>Architecture</w:t>
+      </w:r>
+      <w:r>
+        <w:rPr>
+          <w:lang w:val="el-GR"/>
+        </w:rPr>
+        <w:t xml:space="preserve"> στο πανεπιστήμιο </w:t>
+      </w:r>
+      <w:r>
+        <w:rPr>
+          <w:lang w:val="en-US"/>
+        </w:rPr>
+        <w:t>UCL</w:t>
+      </w:r>
+      <w:r>
+        <w:rPr>
+          <w:lang w:val="el-GR"/>
+        </w:rPr>
+        <w:t xml:space="preserve"> </w:t>
+      </w:r>
+      <w:r>
+        <w:rPr>
+          <w:lang w:val="el-GR"/>
+        </w:rPr>
+        <w:t xml:space="preserve">του Λονδίνου στο πρόγραμμα </w:t>
+      </w:r>
+      <w:r>
+        <w:rPr>
+          <w:lang w:val="en-US"/>
+        </w:rPr>
+        <w:t>M</w:t>
+      </w:r>
+      <w:r>
+        <w:rPr>
+          <w:lang w:val="el-GR"/>
+        </w:rPr>
+        <w:t>Α</w:t>
+      </w:r>
+      <w:r>
+        <w:rPr>
+          <w:lang w:val="en-US"/>
+        </w:rPr>
+        <w:t>rch</w:t>
+      </w:r>
+      <w:r>
+        <w:rPr>
+          <w:lang w:val="el-GR"/>
+        </w:rPr>
+        <w:t xml:space="preserve"> </w:t>
+      </w:r>
+      <w:r>
+        <w:rPr>
+          <w:lang w:val="en-US"/>
+        </w:rPr>
+        <w:t>Urban</w:t>
+      </w:r>
+      <w:r>
+        <w:rPr>
+          <w:lang w:val="el-GR"/>
+        </w:rPr>
+        <w:t xml:space="preserve"> </w:t>
+      </w:r>
+      <w:r>
+        <w:rPr>
+          <w:lang w:val="en-US"/>
+        </w:rPr>
+        <w:t>Design</w:t>
+      </w:r>
+      <w:r>
+        <w:rPr>
+          <w:lang w:val="el-GR"/>
+        </w:rPr>
+        <w:t xml:space="preserve"> απ’ όπου αποφοίτησε με διάκριση και της απονεμήθηκε το Computational Prize</w:t>
+      </w:r>
+      <w:r>
+        <w:rPr>
+          <w:lang w:val="el-GR"/>
+        </w:rPr>
+        <w:t xml:space="preserve">. </w:t>
+      </w:r>
+      <w:r>
+        <w:rPr>
+          <w:lang w:val="el-GR"/>
+        </w:rPr>
+        <w:t xml:space="preserve">Η διπλωματική της </w:t>
+      </w:r>
+      <w:r>
+        <w:rPr>
+          <w:lang w:val="el-GR"/>
+        </w:rPr>
+        <w:t>εργασία επικεντρώθηκε στο</w:t>
+      </w:r>
+      <w:r>
+        <w:rPr>
+          <w:lang w:val="el-GR"/>
+        </w:rPr>
+        <w:t xml:space="preserve">ν </w:t>
+      </w:r>
+      <w:r>
+        <w:rPr>
+          <w:lang w:val="el-GR"/>
+        </w:rPr>
+        <w:t>σχεδιασμό ενός εργαλείου</w:t>
+      </w:r>
+      <w:r>
+        <w:rPr>
+          <w:lang w:val="el-GR"/>
+        </w:rPr>
+        <w:t xml:space="preserve"> (</w:t>
+      </w:r>
+      <w:r>
+        <w:rPr>
+          <w:lang w:val="en-US"/>
+        </w:rPr>
+        <w:t>grasshopper</w:t>
+      </w:r>
+      <w:r>
+        <w:rPr>
+          <w:lang w:val="el-GR"/>
+        </w:rPr>
+        <w:t xml:space="preserve"> </w:t>
+      </w:r>
+      <w:r>
+        <w:rPr>
+          <w:lang w:val="en-US"/>
+        </w:rPr>
+        <w:t>plugin</w:t>
+      </w:r>
+      <w:r>
+        <w:rPr>
+          <w:lang w:val="el-GR"/>
+        </w:rPr>
+        <w:t>),</w:t>
+      </w:r>
+      <w:r>
+        <w:rPr>
+          <w:lang w:val="el-GR"/>
+        </w:rPr>
+        <w:t xml:space="preserve"> που μέσω </w:t>
+      </w:r>
+      <w:r>
+        <w:rPr>
+          <w:lang w:val="en-US"/>
+        </w:rPr>
+        <w:t>VR</w:t>
+      </w:r>
+      <w:r>
+        <w:rPr>
+          <w:lang w:val="el-GR"/>
+        </w:rPr>
+        <w:t xml:space="preserve">, </w:t>
+      </w:r>
+      <w:r>
+        <w:rPr>
+          <w:lang w:val="en-US"/>
+        </w:rPr>
+        <w:t>machine</w:t>
+      </w:r>
+      <w:r>
+        <w:rPr>
+          <w:lang w:val="el-GR"/>
+        </w:rPr>
+        <w:t xml:space="preserve"> </w:t>
+      </w:r>
+      <w:r>
+        <w:rPr>
+          <w:lang w:val="en-US"/>
+        </w:rPr>
+        <w:t>learning</w:t>
+      </w:r>
+      <w:r>
+        <w:rPr>
+          <w:lang w:val="el-GR"/>
+        </w:rPr>
+        <w:t xml:space="preserve"> </w:t>
+      </w:r>
+      <w:r>
+        <w:rPr>
+          <w:lang w:val="el-GR"/>
+        </w:rPr>
+        <w:t>και</w:t>
+      </w:r>
+      <w:r>
+        <w:rPr>
+          <w:lang w:val="el-GR"/>
+        </w:rPr>
+        <w:t xml:space="preserve"> </w:t>
+      </w:r>
+      <w:r>
+        <w:rPr>
+          <w:lang w:val="en-US"/>
+        </w:rPr>
+        <w:t>geospatial</w:t>
+      </w:r>
+      <w:r>
+        <w:rPr>
+          <w:lang w:val="el-GR"/>
+        </w:rPr>
+        <w:t xml:space="preserve"> </w:t>
+      </w:r>
+      <w:r>
+        <w:rPr>
+          <w:lang w:val="en-US"/>
+        </w:rPr>
+        <w:t>data</w:t>
+      </w:r>
+      <w:r>
+        <w:rPr>
+          <w:lang w:val="el-GR"/>
+        </w:rPr>
+        <w:t xml:space="preserve"> </w:t>
+      </w:r>
+      <w:r>
+        <w:rPr>
+          <w:lang w:val="en-US"/>
+        </w:rPr>
+        <w:t>analytics</w:t>
+      </w:r>
+      <w:r>
+        <w:rPr>
+          <w:lang w:val="el-GR"/>
+        </w:rPr>
+        <w:t>,</w:t>
+      </w:r>
+      <w:r>
+        <w:rPr>
+          <w:lang w:val="el-GR"/>
+        </w:rPr>
+        <w:t xml:space="preserve"> αξιολογεί σε πραγματικό χρόνο μία πρόταση την ώρα που σχεδιάζεται με βάση τις παραμέτρους που θέτει ο αρχιτέκτονας. Βασικός στόχος της έρευνας ήταν η διερεύνηση της διάδρασης μεταξύ ανθρώπου και τεχνητής νοημοσύνης </w:t>
+      </w:r>
+      <w:r>
+        <w:rPr>
+          <w:lang w:val="el-GR"/>
+        </w:rPr>
+        <w:t xml:space="preserve">(ΑΙ) </w:t>
+      </w:r>
+      <w:r>
+        <w:rPr>
+          <w:lang w:val="el-GR"/>
+        </w:rPr>
+        <w:t xml:space="preserve">στον τομέα της αρχιτεκτονικής. </w:t>
+      </w:r>
+      <w:r>
+        <w:rPr>
+          <w:lang w:val="el-GR"/>
+        </w:rPr>
+        <w:t xml:space="preserve">Σήμερα ζει και εργάζεται στο Λονδίνο ως </w:t>
+      </w:r>
+      <w:r>
+        <w:rPr>
+          <w:lang w:val="en-US"/>
+        </w:rPr>
+        <w:t>computational</w:t>
+      </w:r>
+      <w:r>
+        <w:rPr>
+          <w:lang w:val="el-GR"/>
+        </w:rPr>
+        <w:t xml:space="preserve"> </w:t>
+      </w:r>
+      <w:r>
+        <w:rPr>
+          <w:lang w:val="en-US"/>
+        </w:rPr>
+        <w:t>designer</w:t>
+      </w:r>
+      <w:r>
+        <w:rPr>
+          <w:lang w:val="el-GR"/>
+        </w:rPr>
+        <w:t xml:space="preserve"> </w:t>
+      </w:r>
+      <w:r>
+        <w:rPr>
+          <w:lang w:val="el-GR"/>
+        </w:rPr>
+        <w:t>στο γραφείο</w:t>
+      </w:r>
+      <w:r>
+        <w:rPr>
+          <w:lang w:val="el-GR"/>
+        </w:rPr>
+        <w:t xml:space="preserve"> </w:t>
+      </w:r>
+      <w:r>
+        <w:rPr>
+          <w:lang w:val="en-US"/>
+        </w:rPr>
+        <w:t>Bryden</w:t>
+      </w:r>
+      <w:r>
+        <w:rPr>
+          <w:lang w:val="el-GR"/>
+        </w:rPr>
+        <w:t xml:space="preserve"> </w:t>
+      </w:r>
+      <w:r>
+        <w:rPr>
+          <w:lang w:val="en-US"/>
+        </w:rPr>
+        <w:t>Wood</w:t>
+      </w:r>
+      <w:r>
+        <w:rPr>
+          <w:lang w:val="el-GR"/>
+        </w:rPr>
+        <w:t xml:space="preserve"> όπου επικεντρώνεται στην ανάπτυξη και </w:t>
+      </w:r>
+      <w:r>
+        <w:rPr>
+          <w:lang w:val="el-GR"/>
+        </w:rPr>
+        <w:t>σχεδιασμό</w:t>
+      </w:r>
+      <w:r>
+        <w:rPr>
+          <w:lang w:val="el-GR"/>
+        </w:rPr>
+        <w:t xml:space="preserve"> </w:t>
+      </w:r>
+      <w:r>
+        <w:rPr>
+          <w:lang w:val="en-US"/>
+        </w:rPr>
+        <w:t>web</w:t>
+      </w:r>
+      <w:r>
+        <w:rPr>
+          <w:lang w:val="el-GR"/>
+        </w:rPr>
+        <w:t>-</w:t>
+      </w:r>
+      <w:r>
+        <w:rPr>
+          <w:lang w:val="en-US"/>
+        </w:rPr>
+        <w:t>apps</w:t>
+      </w:r>
+      <w:r>
+        <w:rPr>
+          <w:lang w:val="el-GR"/>
+        </w:rPr>
+        <w:t xml:space="preserve"> </w:t>
+      </w:r>
+      <w:r>
+        <w:rPr>
+          <w:lang w:val="el-GR"/>
+        </w:rPr>
+        <w:t xml:space="preserve"> καθώς και </w:t>
+      </w:r>
+      <w:r>
+        <w:rPr>
+          <w:lang w:val="en-US"/>
+        </w:rPr>
+        <w:t>virtual</w:t>
+      </w:r>
+      <w:r>
+        <w:rPr>
+          <w:lang w:val="el-GR"/>
+        </w:rPr>
+        <w:t xml:space="preserve"> </w:t>
+      </w:r>
+      <w:r>
+        <w:rPr>
+          <w:lang w:val="el-GR"/>
+        </w:rPr>
+        <w:t xml:space="preserve">και </w:t>
+      </w:r>
+      <w:r>
+        <w:rPr>
+          <w:lang w:val="en-US"/>
+        </w:rPr>
+        <w:t>augmented</w:t>
+      </w:r>
+      <w:r>
+        <w:rPr>
+          <w:lang w:val="el-GR"/>
+        </w:rPr>
+        <w:t xml:space="preserve"> </w:t>
+      </w:r>
+      <w:r>
+        <w:rPr>
+          <w:lang w:val="en-US"/>
+        </w:rPr>
+        <w:t>reality</w:t>
+      </w:r>
+      <w:r>
+        <w:rPr>
+          <w:lang w:val="el-GR"/>
+        </w:rPr>
+        <w:t xml:space="preserve"> εφαρμογών που συνδυάζουν την αρχιτεκτονική με </w:t>
+      </w:r>
+      <w:r>
+        <w:rPr>
+          <w:lang w:val="en-US"/>
+        </w:rPr>
+        <w:t>interactive</w:t>
+      </w:r>
+      <w:r>
+        <w:rPr>
+          <w:lang w:val="el-GR"/>
+        </w:rPr>
+        <w:t xml:space="preserve"> </w:t>
+      </w:r>
+      <w:r>
+        <w:rPr>
+          <w:lang w:val="en-US"/>
+        </w:rPr>
+        <w:t>media</w:t>
+      </w:r>
+      <w:r>
+        <w:rPr>
+          <w:lang w:val="el-GR"/>
+        </w:rPr>
+        <w:t xml:space="preserve">, </w:t>
+      </w:r>
+      <w:r>
+        <w:rPr>
+          <w:lang w:val="en-US"/>
+        </w:rPr>
+        <w:t>data</w:t>
+      </w:r>
+      <w:r>
+        <w:rPr>
+          <w:lang w:val="el-GR"/>
+        </w:rPr>
+        <w:t xml:space="preserve"> </w:t>
+      </w:r>
+      <w:r>
+        <w:rPr>
+          <w:lang w:val="en-US"/>
+        </w:rPr>
+        <w:t>analytics</w:t>
+      </w:r>
+      <w:r>
+        <w:rPr>
+          <w:lang w:val="el-GR"/>
+        </w:rPr>
+        <w:t xml:space="preserve"> </w:t>
+      </w:r>
+      <w:r>
+        <w:rPr>
+          <w:lang w:val="el-GR"/>
+        </w:rPr>
+        <w:t xml:space="preserve">και </w:t>
+      </w:r>
+      <w:r>
+        <w:rPr>
+          <w:lang w:val="en-US"/>
+        </w:rPr>
+        <w:t>machine</w:t>
+      </w:r>
+      <w:r>
+        <w:rPr>
+          <w:lang w:val="el-GR"/>
+        </w:rPr>
+        <w:t xml:space="preserve"> </w:t>
+      </w:r>
+      <w:r>
+        <w:rPr>
+          <w:lang w:val="en-US"/>
+        </w:rPr>
+        <w:t>learning</w:t>
+      </w:r>
+      <w:r>
+        <w:rPr>
+          <w:lang w:val="el-GR"/>
+        </w:rPr>
+        <w:t xml:space="preserve">. </w:t>
+      </w:r>
+      <w:r>
+        <w:rPr>
+          <w:lang w:val="el-GR"/>
+        </w:rPr>
+        <w:t>Ταυτόχρονα</w:t>
+      </w:r>
+      <w:r>
+        <w:rPr>
+          <w:lang w:val="el-GR"/>
+        </w:rPr>
+        <w:t xml:space="preserve"> κρατά επαφή με τον ακαδημαϊκό </w:t>
+      </w:r>
+      <w:r>
+        <w:rPr>
+          <w:lang w:val="el-GR"/>
+        </w:rPr>
+        <w:t>χώρο</w:t>
+      </w:r>
+      <w:r>
+        <w:rPr>
+          <w:lang w:val="el-GR"/>
+        </w:rPr>
+        <w:t xml:space="preserve"> </w:t>
+      </w:r>
+      <w:r>
+        <w:rPr>
+          <w:lang w:val="el-GR"/>
+        </w:rPr>
+        <w:t xml:space="preserve">και την έρευνα όντας </w:t>
+      </w:r>
+      <w:r>
+        <w:rPr>
+          <w:lang w:val="el-GR"/>
+        </w:rPr>
+        <w:t xml:space="preserve">βοηθός </w:t>
+      </w:r>
+      <w:r>
+        <w:rPr>
+          <w:lang w:val="el-GR"/>
+        </w:rPr>
+        <w:t xml:space="preserve">καθηγητή στο μεταπτυχιακό πρόγραμμα </w:t>
+      </w:r>
+      <w:r>
+        <w:rPr>
+          <w:lang w:val="en-US"/>
+        </w:rPr>
+        <w:t>March</w:t>
+      </w:r>
+      <w:r>
+        <w:rPr>
+          <w:lang w:val="el-GR"/>
+        </w:rPr>
+        <w:t xml:space="preserve"> </w:t>
+      </w:r>
+      <w:r>
+        <w:rPr>
+          <w:lang w:val="en-US"/>
+        </w:rPr>
+        <w:t>Urban</w:t>
+      </w:r>
+      <w:r>
+        <w:rPr>
+          <w:lang w:val="el-GR"/>
+        </w:rPr>
+        <w:t xml:space="preserve"> </w:t>
+      </w:r>
+      <w:r>
+        <w:rPr>
+          <w:lang w:val="en-US"/>
+        </w:rPr>
+        <w:t>Design</w:t>
+      </w:r>
+      <w:r>
+        <w:rPr>
+          <w:lang w:val="el-GR"/>
+        </w:rPr>
+        <w:t xml:space="preserve"> </w:t>
+      </w:r>
+      <w:r>
+        <w:rPr>
+          <w:lang w:val="el-GR"/>
+        </w:rPr>
+        <w:t xml:space="preserve">στη </w:t>
+      </w:r>
+      <w:r>
+        <w:rPr>
+          <w:lang w:val="en-US"/>
+        </w:rPr>
+        <w:t>Bartlett</w:t>
+      </w:r>
+      <w:r>
+        <w:rPr>
+          <w:lang w:val="el-GR"/>
+        </w:rPr>
+        <w:t xml:space="preserve"> </w:t>
+      </w:r>
+      <w:r>
+        <w:rPr>
+          <w:lang w:val="en-US"/>
+        </w:rPr>
+        <w:t>School</w:t>
+      </w:r>
+      <w:r>
+        <w:rPr>
+          <w:lang w:val="el-GR"/>
+        </w:rPr>
+        <w:t xml:space="preserve"> </w:t>
+      </w:r>
+      <w:r>
+        <w:rPr>
+          <w:lang w:val="en-US"/>
+        </w:rPr>
+        <w:t>of</w:t>
+      </w:r>
+      <w:r>
+        <w:rPr>
+          <w:lang w:val="el-GR"/>
+        </w:rPr>
+        <w:t xml:space="preserve"> </w:t>
+      </w:r>
+      <w:r>
+        <w:rPr>
+          <w:lang w:val="en-US"/>
+        </w:rPr>
+        <w:t>Architecture</w:t>
+      </w:r>
+      <w:r>
+        <w:rPr>
+          <w:lang w:val="el-GR"/>
+        </w:rPr>
+        <w:t xml:space="preserve"> στο Λονδίνο</w:t>
+      </w:r>
+      <w:r>
+        <w:rPr>
+          <w:lang w:val="el-GR"/>
+        </w:rPr>
+        <w:t>.</w:t>
+      </w:r>
+    </w:p>
+    <w:p>
+      <w:pPr>
+        <w:rPr>
+          <w:lang w:val="el-GR"/>
+        </w:rPr>
+      </w:pPr>
+    </w:p>
+    <w:p>
+      <w:r>
+        <w:t>Anna</w:t>
+      </w:r>
+      <w:r>
+        <w:t xml:space="preserve"> </w:t>
+      </w:r>
+      <w:r>
+        <w:t>is an Architect born in Athens, Greece. During her studies at the National and Technical University of Athens</w:t>
+      </w:r>
+      <w:r>
+        <w:t>,</w:t>
+      </w:r>
+      <w:r>
+        <w:t xml:space="preserve"> she worked in various architectural studios, </w:t>
+      </w:r>
+      <w:r>
+        <w:t>acquiring</w:t>
+      </w:r>
+      <w:r>
+        <w:t xml:space="preserve"> experience in projects of multiple scales and contexts. After the graduation of this 5-year programme, she embarked for a master’s degree in Urban Design at UCL Bartlett School of Architecture in London.</w:t>
+      </w:r>
+      <w:r>
+        <w:t xml:space="preserve"> She graduated with Distinction and received the Computational Prize. Her final project focused on development of a Grasshopper Plugin which by utilizing Machine Learning, VR and Geospatial Data Analytics, evaluates in real-time an architectural proposal against various parameters that the designer sets. The purpose of the research was to investigate the interaction between human and Artificial Intelligence </w:t>
+      </w:r>
+      <w:r>
+        <w:t>in the field of Architecture. Today she resides in London, working as a Computational Designer at Bryden Wood, where she focuses on the design and development web-apps, XR apps that combine architecture with interactive media, Data Analytics and Machine Learning. In parallel,</w:t>
+      </w:r>
+      <w:r>
+        <w:t xml:space="preserve"> her strong interest for</w:t>
+      </w:r>
+      <w:r>
+        <w:t xml:space="preserve"> academia and research</w:t>
+      </w:r>
+      <w:r>
+        <w:t>,</w:t>
+      </w:r>
+      <w:bookmarkStart w:id="0" w:name="_GoBack"/>
+      <w:bookmarkEnd w:id="0"/>
+      <w:r>
+        <w:t xml:space="preserve"> led her to be involved</w:t>
+      </w:r>
+      <w:r>
+        <w:t xml:space="preserve"> as a </w:t>
+      </w:r>
+      <w:r>
+        <w:t>Skills Module Tutor</w:t>
+      </w:r>
+      <w:r>
+        <w:t xml:space="preserve"> at Urban Design programme at the UCL Bartlett School of Architecture</w:t>
+      </w:r>
+      <w:r>
+        <w:t>.</w:t>
+      </w:r>
     </w:p>
     <w:sectPr>
       <w:pgSz w:w="11906" w:h="16838"/>
